--- a/Security/CV_AsishBiswas.docx
+++ b/Security/CV_AsishBiswas.docx
@@ -479,21 +479,7 @@
                 <w:sz w:val="24"/>
                 <w:szCs w:val="24"/>
               </w:rPr>
-              <w:t xml:space="preserve">, enabling analytic stations to perform </w:t>
-            </w:r>
-            <w:r>
-              <w:rPr>
-                <w:sz w:val="24"/>
-                <w:szCs w:val="24"/>
-              </w:rPr>
-              <w:t xml:space="preserve">analytic </w:t>
-            </w:r>
-            <w:r>
-              <w:rPr>
-                <w:sz w:val="24"/>
-                <w:szCs w:val="24"/>
-              </w:rPr>
-              <w:t>jobs.</w:t>
+              <w:t>, enabling analytic stations to perform analytic jobs.</w:t>
             </w:r>
           </w:p>
           <w:p>
@@ -549,7 +535,21 @@
                 <w:sz w:val="24"/>
                 <w:szCs w:val="24"/>
               </w:rPr>
-              <w:t>Acting product owner.</w:t>
+              <w:t>P</w:t>
+            </w:r>
+            <w:r>
+              <w:rPr>
+                <w:sz w:val="24"/>
+                <w:szCs w:val="24"/>
+              </w:rPr>
+              <w:t>roduct owner</w:t>
+            </w:r>
+            <w:r>
+              <w:rPr>
+                <w:sz w:val="24"/>
+                <w:szCs w:val="24"/>
+              </w:rPr>
+              <w:t xml:space="preserve"> for Software Pipeline Analytics project.</w:t>
             </w:r>
           </w:p>
           <w:p>
@@ -806,35 +806,49 @@
                 <w:sz w:val="24"/>
                 <w:szCs w:val="24"/>
               </w:rPr>
-              <w:t xml:space="preserve">Interfacing with different </w:t>
-            </w:r>
-            <w:r>
-              <w:rPr>
-                <w:sz w:val="24"/>
-                <w:szCs w:val="24"/>
-              </w:rPr>
-              <w:t xml:space="preserve">internal and external components </w:t>
-            </w:r>
-            <w:r>
-              <w:rPr>
-                <w:sz w:val="24"/>
-                <w:szCs w:val="24"/>
-              </w:rPr>
-              <w:t xml:space="preserve">in a secure and reliable manner through </w:t>
-            </w:r>
-            <w:r>
-              <w:rPr>
-                <w:sz w:val="24"/>
-                <w:szCs w:val="24"/>
-              </w:rPr>
-              <w:t>wrapper</w:t>
-            </w:r>
-            <w:r>
-              <w:rPr>
-                <w:sz w:val="24"/>
-                <w:szCs w:val="24"/>
-              </w:rPr>
-              <w:t>s in order to provide smooth communication between them</w:t>
+              <w:t>Design and develop i</w:t>
+            </w:r>
+            <w:r>
+              <w:rPr>
+                <w:sz w:val="24"/>
+                <w:szCs w:val="24"/>
+              </w:rPr>
+              <w:t>nterfac</w:t>
+            </w:r>
+            <w:r>
+              <w:rPr>
+                <w:sz w:val="24"/>
+                <w:szCs w:val="24"/>
+              </w:rPr>
+              <w:t>es</w:t>
+            </w:r>
+            <w:r>
+              <w:rPr>
+                <w:sz w:val="24"/>
+                <w:szCs w:val="24"/>
+              </w:rPr>
+              <w:t xml:space="preserve"> with </w:t>
+            </w:r>
+            <w:r>
+              <w:rPr>
+                <w:sz w:val="24"/>
+                <w:szCs w:val="24"/>
+              </w:rPr>
+              <w:t>other</w:t>
+            </w:r>
+            <w:r>
+              <w:rPr>
+                <w:sz w:val="24"/>
+                <w:szCs w:val="24"/>
+              </w:rPr>
+              <w:t xml:space="preserve"> components </w:t>
+            </w:r>
+            <w:r>
+              <w:rPr>
+                <w:sz w:val="24"/>
+                <w:szCs w:val="24"/>
+              </w:rPr>
+              <w:t>in a secure and reliable manner</w:t>
             </w:r>
             <w:r>
               <w:rPr>
@@ -862,8 +876,24 @@
                 <w:sz w:val="24"/>
                 <w:szCs w:val="24"/>
               </w:rPr>
-              <w:t>Test and Release the “Speech” middleware component.</w:t>
-            </w:r>
+              <w:t xml:space="preserve">Test and </w:t>
+            </w:r>
+            <w:r>
+              <w:rPr>
+                <w:sz w:val="24"/>
+                <w:szCs w:val="24"/>
+              </w:rPr>
+              <w:t>deploy</w:t>
+            </w:r>
+            <w:r>
+              <w:rPr>
+                <w:sz w:val="24"/>
+                <w:szCs w:val="24"/>
+              </w:rPr>
+              <w:t xml:space="preserve"> the “Speech” middleware component.</w:t>
+            </w:r>
+            <w:bookmarkStart w:id="0" w:name="_GoBack"/>
+            <w:bookmarkEnd w:id="0"/>
           </w:p>
           <w:p>
             <w:pPr>
@@ -1810,8 +1840,6 @@
                 <w:szCs w:val="10"/>
               </w:rPr>
             </w:pPr>
-            <w:bookmarkStart w:id="0" w:name="_GoBack"/>
-            <w:bookmarkEnd w:id="0"/>
             <w:r>
               <w:rPr>
                 <w:b/>
@@ -5718,7 +5746,7 @@
       </w:pPr>
     </w:pPrDefault>
   </w:docDefaults>
-  <w:latentStyles w:defLockedState="0" w:defUIPriority="99" w:defSemiHidden="0" w:defUnhideWhenUsed="0" w:defQFormat="0" w:count="377">
+  <w:latentStyles w:defLockedState="0" w:defUIPriority="99" w:defSemiHidden="0" w:defUnhideWhenUsed="0" w:defQFormat="0" w:count="376">
     <w:lsdException w:name="Normal" w:uiPriority="0" w:qFormat="1"/>
     <w:lsdException w:name="heading 1" w:uiPriority="9" w:qFormat="1"/>
     <w:lsdException w:name="heading 2" w:semiHidden="1" w:uiPriority="9" w:unhideWhenUsed="1" w:qFormat="1"/>
@@ -6095,7 +6123,6 @@
     <w:lsdException w:name="Hashtag" w:semiHidden="1" w:unhideWhenUsed="1"/>
     <w:lsdException w:name="Unresolved Mention" w:semiHidden="1" w:unhideWhenUsed="1"/>
     <w:lsdException w:name="Smart Link" w:semiHidden="1" w:unhideWhenUsed="1"/>
-    <w:lsdException w:name="Smart Link Error" w:semiHidden="1" w:unhideWhenUsed="1"/>
   </w:latentStyles>
   <w:style w:type="paragraph" w:default="1" w:styleId="Normal">
     <w:name w:val="Normal"/>
